--- a/Лаба 4.docx
+++ b/Лаба 4.docx
@@ -36,10 +36,20 @@
       <w:r>
         <w:rPr>
           <w:rFonts w:ascii="Times New Roman" w:hAnsi="Times New Roman" w:cs="Times New Roman"/>
-          <w:sz w:val="28"/>
-          <w:szCs w:val="28"/>
-        </w:rPr>
-        <w:t>Краткое описание.</w:t>
+          <w:b/>
+          <w:bCs/>
+          <w:sz w:val="28"/>
+          <w:szCs w:val="28"/>
+        </w:rPr>
+        <w:t>Краткое описание</w:t>
+      </w:r>
+      <w:r>
+        <w:rPr>
+          <w:rFonts w:ascii="Times New Roman" w:hAnsi="Times New Roman" w:cs="Times New Roman"/>
+          <w:sz w:val="28"/>
+          <w:szCs w:val="28"/>
+        </w:rPr>
+        <w:t>.</w:t>
       </w:r>
     </w:p>
     <w:p>
@@ -70,10 +80,20 @@
       <w:r>
         <w:rPr>
           <w:rFonts w:ascii="Times New Roman" w:hAnsi="Times New Roman" w:cs="Times New Roman"/>
-          <w:sz w:val="28"/>
-          <w:szCs w:val="28"/>
-        </w:rPr>
-        <w:t>Основной поток событий.</w:t>
+          <w:b/>
+          <w:bCs/>
+          <w:sz w:val="28"/>
+          <w:szCs w:val="28"/>
+        </w:rPr>
+        <w:t>Основной поток событий</w:t>
+      </w:r>
+      <w:r>
+        <w:rPr>
+          <w:rFonts w:ascii="Times New Roman" w:hAnsi="Times New Roman" w:cs="Times New Roman"/>
+          <w:sz w:val="28"/>
+          <w:szCs w:val="28"/>
+        </w:rPr>
+        <w:t>.</w:t>
       </w:r>
     </w:p>
     <w:p>
@@ -190,13 +210,17 @@
       <w:pPr>
         <w:rPr>
           <w:rFonts w:ascii="Times New Roman" w:hAnsi="Times New Roman" w:cs="Times New Roman"/>
-          <w:sz w:val="28"/>
-          <w:szCs w:val="28"/>
-        </w:rPr>
-      </w:pPr>
-      <w:r>
-        <w:rPr>
-          <w:rFonts w:ascii="Times New Roman" w:hAnsi="Times New Roman" w:cs="Times New Roman"/>
+          <w:b/>
+          <w:bCs/>
+          <w:sz w:val="28"/>
+          <w:szCs w:val="28"/>
+        </w:rPr>
+      </w:pPr>
+      <w:r>
+        <w:rPr>
+          <w:rFonts w:ascii="Times New Roman" w:hAnsi="Times New Roman" w:cs="Times New Roman"/>
+          <w:b/>
+          <w:bCs/>
           <w:sz w:val="28"/>
           <w:szCs w:val="28"/>
         </w:rPr>
@@ -320,140 +344,160 @@
       <w:r>
         <w:rPr>
           <w:rFonts w:ascii="Times New Roman" w:hAnsi="Times New Roman" w:cs="Times New Roman"/>
-          <w:sz w:val="28"/>
-          <w:szCs w:val="28"/>
-        </w:rPr>
-        <w:t>Предусловия.</w:t>
-      </w:r>
-    </w:p>
-    <w:p>
-      <w:pPr>
-        <w:ind w:left="360"/>
-        <w:rPr>
-          <w:rFonts w:ascii="Times New Roman" w:hAnsi="Times New Roman" w:cs="Times New Roman"/>
-          <w:sz w:val="28"/>
-          <w:szCs w:val="28"/>
-        </w:rPr>
-      </w:pPr>
-      <w:r>
-        <w:rPr>
-          <w:rFonts w:ascii="Times New Roman" w:hAnsi="Times New Roman" w:cs="Times New Roman"/>
-          <w:sz w:val="28"/>
-          <w:szCs w:val="28"/>
-        </w:rPr>
-        <w:t>Отсутствуют.</w:t>
-      </w:r>
-    </w:p>
-    <w:p>
-      <w:pPr>
-        <w:ind w:left="360"/>
-        <w:rPr>
-          <w:rFonts w:ascii="Times New Roman" w:hAnsi="Times New Roman" w:cs="Times New Roman"/>
-          <w:sz w:val="28"/>
-          <w:szCs w:val="28"/>
-        </w:rPr>
-      </w:pPr>
-      <w:r>
-        <w:rPr>
-          <w:rFonts w:ascii="Times New Roman" w:hAnsi="Times New Roman" w:cs="Times New Roman"/>
-          <w:sz w:val="28"/>
-          <w:szCs w:val="28"/>
-        </w:rPr>
-        <w:t>Постусловия.</w:t>
-      </w:r>
-    </w:p>
-    <w:p>
-      <w:pPr>
-        <w:ind w:left="360"/>
-        <w:rPr>
-          <w:rFonts w:ascii="Times New Roman" w:hAnsi="Times New Roman" w:cs="Times New Roman"/>
-          <w:sz w:val="28"/>
-          <w:szCs w:val="28"/>
-        </w:rPr>
-      </w:pPr>
-      <w:r>
-        <w:rPr>
-          <w:rFonts w:ascii="Times New Roman" w:hAnsi="Times New Roman" w:cs="Times New Roman"/>
-          <w:sz w:val="28"/>
-          <w:szCs w:val="28"/>
-        </w:rPr>
-        <w:t>Если гость успешно ввел свои данные, то система предоставляет гостю возможность выбора свободных номеров.</w:t>
-      </w:r>
-    </w:p>
-    <w:p>
-      <w:pPr>
-        <w:ind w:left="360"/>
-        <w:rPr>
-          <w:rFonts w:ascii="Times New Roman" w:hAnsi="Times New Roman" w:cs="Times New Roman"/>
-          <w:sz w:val="28"/>
-          <w:szCs w:val="28"/>
-        </w:rPr>
-      </w:pPr>
-    </w:p>
-    <w:p>
-      <w:pPr>
-        <w:ind w:left="360"/>
-        <w:rPr>
-          <w:rFonts w:ascii="Times New Roman" w:hAnsi="Times New Roman" w:cs="Times New Roman"/>
-          <w:sz w:val="28"/>
-          <w:szCs w:val="28"/>
-        </w:rPr>
-      </w:pPr>
-    </w:p>
-    <w:p>
-      <w:pPr>
-        <w:ind w:left="360"/>
-        <w:rPr>
-          <w:rFonts w:ascii="Times New Roman" w:hAnsi="Times New Roman" w:cs="Times New Roman"/>
-          <w:sz w:val="28"/>
-          <w:szCs w:val="28"/>
-        </w:rPr>
-      </w:pPr>
-    </w:p>
-    <w:p>
-      <w:pPr>
-        <w:rPr>
-          <w:rFonts w:ascii="Times New Roman" w:hAnsi="Times New Roman" w:cs="Times New Roman"/>
-          <w:sz w:val="28"/>
-          <w:szCs w:val="28"/>
-        </w:rPr>
-      </w:pPr>
-    </w:p>
-    <w:p>
-      <w:pPr>
-        <w:rPr>
-          <w:rFonts w:ascii="Times New Roman" w:hAnsi="Times New Roman" w:cs="Times New Roman"/>
-          <w:sz w:val="28"/>
-          <w:szCs w:val="28"/>
-        </w:rPr>
-      </w:pPr>
-    </w:p>
-    <w:p>
-      <w:pPr>
-        <w:rPr>
-          <w:rFonts w:ascii="Times New Roman" w:hAnsi="Times New Roman" w:cs="Times New Roman"/>
-          <w:sz w:val="28"/>
-          <w:szCs w:val="28"/>
-        </w:rPr>
-      </w:pPr>
-    </w:p>
-    <w:p>
-      <w:pPr>
-        <w:rPr>
-          <w:rFonts w:ascii="Times New Roman" w:hAnsi="Times New Roman" w:cs="Times New Roman"/>
-          <w:sz w:val="28"/>
-          <w:szCs w:val="28"/>
-        </w:rPr>
-      </w:pPr>
-    </w:p>
-    <w:p>
-      <w:pPr>
-        <w:rPr>
-          <w:rFonts w:ascii="Times New Roman" w:hAnsi="Times New Roman" w:cs="Times New Roman"/>
           <w:b/>
           <w:bCs/>
           <w:sz w:val="28"/>
           <w:szCs w:val="28"/>
+        </w:rPr>
+        <w:t>Предусловия</w:t>
+      </w:r>
+      <w:r>
+        <w:rPr>
+          <w:rFonts w:ascii="Times New Roman" w:hAnsi="Times New Roman" w:cs="Times New Roman"/>
+          <w:sz w:val="28"/>
+          <w:szCs w:val="28"/>
+        </w:rPr>
+        <w:t>.</w:t>
+      </w:r>
+    </w:p>
+    <w:p>
+      <w:pPr>
+        <w:ind w:left="360"/>
+        <w:rPr>
+          <w:rFonts w:ascii="Times New Roman" w:hAnsi="Times New Roman" w:cs="Times New Roman"/>
+          <w:sz w:val="28"/>
+          <w:szCs w:val="28"/>
+        </w:rPr>
+      </w:pPr>
+      <w:r>
+        <w:rPr>
+          <w:rFonts w:ascii="Times New Roman" w:hAnsi="Times New Roman" w:cs="Times New Roman"/>
+          <w:sz w:val="28"/>
+          <w:szCs w:val="28"/>
+        </w:rPr>
+        <w:t>Отсутствуют.</w:t>
+      </w:r>
+    </w:p>
+    <w:p>
+      <w:pPr>
+        <w:ind w:left="360"/>
+        <w:rPr>
+          <w:rFonts w:ascii="Times New Roman" w:hAnsi="Times New Roman" w:cs="Times New Roman"/>
+          <w:sz w:val="28"/>
+          <w:szCs w:val="28"/>
+        </w:rPr>
+      </w:pPr>
+      <w:r>
+        <w:rPr>
+          <w:rFonts w:ascii="Times New Roman" w:hAnsi="Times New Roman" w:cs="Times New Roman"/>
+          <w:b/>
+          <w:bCs/>
+          <w:sz w:val="28"/>
+          <w:szCs w:val="28"/>
+        </w:rPr>
+        <w:t>Постусловия</w:t>
+      </w:r>
+      <w:r>
+        <w:rPr>
+          <w:rFonts w:ascii="Times New Roman" w:hAnsi="Times New Roman" w:cs="Times New Roman"/>
+          <w:sz w:val="28"/>
+          <w:szCs w:val="28"/>
+        </w:rPr>
+        <w:t>.</w:t>
+      </w:r>
+    </w:p>
+    <w:p>
+      <w:pPr>
+        <w:ind w:left="360"/>
+        <w:rPr>
+          <w:rFonts w:ascii="Times New Roman" w:hAnsi="Times New Roman" w:cs="Times New Roman"/>
+          <w:sz w:val="28"/>
+          <w:szCs w:val="28"/>
+        </w:rPr>
+      </w:pPr>
+      <w:r>
+        <w:rPr>
+          <w:rFonts w:ascii="Times New Roman" w:hAnsi="Times New Roman" w:cs="Times New Roman"/>
+          <w:sz w:val="28"/>
+          <w:szCs w:val="28"/>
+        </w:rPr>
+        <w:t>Если гость успешно ввел свои данные, то система предоставляет гостю возможность выбора свободных номеров.</w:t>
+      </w:r>
+    </w:p>
+    <w:p>
+      <w:pPr>
+        <w:ind w:left="360"/>
+        <w:rPr>
+          <w:rFonts w:ascii="Times New Roman" w:hAnsi="Times New Roman" w:cs="Times New Roman"/>
+          <w:sz w:val="28"/>
+          <w:szCs w:val="28"/>
+        </w:rPr>
+      </w:pPr>
+    </w:p>
+    <w:p>
+      <w:pPr>
+        <w:ind w:left="360"/>
+        <w:rPr>
+          <w:rFonts w:ascii="Times New Roman" w:hAnsi="Times New Roman" w:cs="Times New Roman"/>
+          <w:sz w:val="28"/>
+          <w:szCs w:val="28"/>
+        </w:rPr>
+      </w:pPr>
+    </w:p>
+    <w:p>
+      <w:pPr>
+        <w:ind w:left="360"/>
+        <w:rPr>
+          <w:rFonts w:ascii="Times New Roman" w:hAnsi="Times New Roman" w:cs="Times New Roman"/>
+          <w:sz w:val="28"/>
+          <w:szCs w:val="28"/>
+        </w:rPr>
+      </w:pPr>
+    </w:p>
+    <w:p>
+      <w:pPr>
+        <w:rPr>
+          <w:rFonts w:ascii="Times New Roman" w:hAnsi="Times New Roman" w:cs="Times New Roman"/>
+          <w:sz w:val="28"/>
+          <w:szCs w:val="28"/>
+        </w:rPr>
+      </w:pPr>
+    </w:p>
+    <w:p>
+      <w:pPr>
+        <w:rPr>
+          <w:rFonts w:ascii="Times New Roman" w:hAnsi="Times New Roman" w:cs="Times New Roman"/>
+          <w:sz w:val="28"/>
+          <w:szCs w:val="28"/>
+        </w:rPr>
+      </w:pPr>
+    </w:p>
+    <w:p>
+      <w:pPr>
+        <w:rPr>
+          <w:rFonts w:ascii="Times New Roman" w:hAnsi="Times New Roman" w:cs="Times New Roman"/>
+          <w:sz w:val="28"/>
+          <w:szCs w:val="28"/>
+        </w:rPr>
+      </w:pPr>
+    </w:p>
+    <w:p>
+      <w:pPr>
+        <w:rPr>
+          <w:rFonts w:ascii="Times New Roman" w:hAnsi="Times New Roman" w:cs="Times New Roman"/>
+          <w:sz w:val="28"/>
+          <w:szCs w:val="28"/>
+        </w:rPr>
+      </w:pPr>
+    </w:p>
+    <w:p>
+      <w:pPr>
+        <w:rPr>
+          <w:rFonts w:ascii="Times New Roman" w:hAnsi="Times New Roman" w:cs="Times New Roman"/>
+          <w:b/>
+          <w:bCs/>
+          <w:sz w:val="28"/>
+          <w:szCs w:val="28"/>
           <w:u w:val="single"/>
         </w:rPr>
       </w:pPr>
@@ -475,20 +519,46 @@
           <w:szCs w:val="28"/>
           <w:u w:val="single"/>
         </w:rPr>
-        <w:t>Вариант использования системы «Оплата забронированного номера»</w:t>
-      </w:r>
-    </w:p>
-    <w:p>
-      <w:pPr>
-        <w:rPr>
-          <w:rFonts w:ascii="Times New Roman" w:hAnsi="Times New Roman" w:cs="Times New Roman"/>
-          <w:sz w:val="28"/>
-          <w:szCs w:val="28"/>
-        </w:rPr>
-      </w:pPr>
-      <w:r>
-        <w:rPr>
-          <w:rFonts w:ascii="Times New Roman" w:hAnsi="Times New Roman" w:cs="Times New Roman"/>
+        <w:t>Вариант использования системы «</w:t>
+      </w:r>
+      <w:r>
+        <w:rPr>
+          <w:rFonts w:ascii="Times New Roman" w:hAnsi="Times New Roman" w:cs="Times New Roman"/>
+          <w:b/>
+          <w:bCs/>
+          <w:sz w:val="28"/>
+          <w:szCs w:val="28"/>
+          <w:u w:val="single"/>
+        </w:rPr>
+        <w:t xml:space="preserve">Бронирование выбранного </w:t>
+      </w:r>
+      <w:r>
+        <w:rPr>
+          <w:rFonts w:ascii="Times New Roman" w:hAnsi="Times New Roman" w:cs="Times New Roman"/>
+          <w:b/>
+          <w:bCs/>
+          <w:sz w:val="28"/>
+          <w:szCs w:val="28"/>
+          <w:u w:val="single"/>
+        </w:rPr>
+        <w:t>номера»</w:t>
+      </w:r>
+    </w:p>
+    <w:p>
+      <w:pPr>
+        <w:rPr>
+          <w:rFonts w:ascii="Times New Roman" w:hAnsi="Times New Roman" w:cs="Times New Roman"/>
+          <w:b/>
+          <w:bCs/>
+          <w:sz w:val="28"/>
+          <w:szCs w:val="28"/>
+        </w:rPr>
+      </w:pPr>
+      <w:r>
+        <w:rPr>
+          <w:rFonts w:ascii="Times New Roman" w:hAnsi="Times New Roman" w:cs="Times New Roman"/>
+          <w:b/>
+          <w:bCs/>
           <w:sz w:val="28"/>
           <w:szCs w:val="28"/>
         </w:rPr>
@@ -533,23 +603,7 @@
           <w:sz w:val="28"/>
           <w:szCs w:val="28"/>
         </w:rPr>
-        <w:t xml:space="preserve">оплатить </w:t>
-      </w:r>
-      <w:r>
-        <w:rPr>
-          <w:rFonts w:ascii="Times New Roman" w:hAnsi="Times New Roman" w:cs="Times New Roman"/>
-          <w:sz w:val="28"/>
-          <w:szCs w:val="28"/>
-        </w:rPr>
-        <w:t>забронирова</w:t>
-      </w:r>
-      <w:r>
-        <w:rPr>
-          <w:rFonts w:ascii="Times New Roman" w:hAnsi="Times New Roman" w:cs="Times New Roman"/>
-          <w:sz w:val="28"/>
-          <w:szCs w:val="28"/>
-        </w:rPr>
-        <w:t>нный</w:t>
+        <w:t>забронировать выбранный</w:t>
       </w:r>
       <w:r>
         <w:rPr>
@@ -565,7 +619,7 @@
           <w:sz w:val="28"/>
           <w:szCs w:val="28"/>
         </w:rPr>
-        <w:t xml:space="preserve">. После выбора подходящего номера гость переходит на страницу оплаты, где указана итоговая стоимость проживания. Далее он вводит данные реквизитов карты. После ему необходимо ввести код из СМС-уведомления для подтверждения платежа. После оплаты номера ему на </w:t>
+        <w:t xml:space="preserve">. Он нажимает кнопку «Забронировать номер». Ему открывается страница бронирования, где гость вводит необходимую информацию для бронирования, то есть личные данные (ФИО, </w:t>
       </w:r>
       <w:r>
         <w:rPr>
@@ -582,20 +636,106 @@
           <w:sz w:val="28"/>
           <w:szCs w:val="28"/>
         </w:rPr>
-        <w:t xml:space="preserve"> приходит письмо, в котором указаны все детали бронирования.</w:t>
-      </w:r>
-    </w:p>
-    <w:p>
-      <w:pPr>
-        <w:rPr>
-          <w:rFonts w:ascii="Times New Roman" w:hAnsi="Times New Roman" w:cs="Times New Roman"/>
-          <w:sz w:val="28"/>
-          <w:szCs w:val="28"/>
-        </w:rPr>
-      </w:pPr>
-      <w:r>
-        <w:rPr>
-          <w:rFonts w:ascii="Times New Roman" w:hAnsi="Times New Roman" w:cs="Times New Roman"/>
+        <w:t xml:space="preserve">, </w:t>
+      </w:r>
+      <w:r>
+        <w:rPr>
+          <w:rFonts w:ascii="Times New Roman" w:hAnsi="Times New Roman" w:cs="Times New Roman"/>
+          <w:sz w:val="28"/>
+          <w:szCs w:val="28"/>
+        </w:rPr>
+        <w:t xml:space="preserve">телефон) и сверяет детали оформления. После чего нажимает кнопку «Отправить заявку», тем самым он переходит на страницу платёжной системы и вводит </w:t>
+      </w:r>
+      <w:r>
+        <w:rPr>
+          <w:rFonts w:ascii="Times New Roman" w:hAnsi="Times New Roman" w:cs="Times New Roman"/>
+          <w:sz w:val="28"/>
+          <w:szCs w:val="28"/>
+        </w:rPr>
+        <w:t xml:space="preserve">данные банковской карты: номер, срок действия, CVV-код, имя владельца. Гость нажимает кнопку </w:t>
+      </w:r>
+      <w:r>
+        <w:rPr>
+          <w:rFonts w:ascii="Times New Roman" w:hAnsi="Times New Roman" w:cs="Times New Roman"/>
+          <w:sz w:val="28"/>
+          <w:szCs w:val="28"/>
+        </w:rPr>
+        <w:t>«</w:t>
+      </w:r>
+      <w:r>
+        <w:rPr>
+          <w:rFonts w:ascii="Times New Roman" w:hAnsi="Times New Roman" w:cs="Times New Roman"/>
+          <w:sz w:val="28"/>
+          <w:szCs w:val="28"/>
+        </w:rPr>
+        <w:t>Оплатить</w:t>
+      </w:r>
+      <w:r>
+        <w:rPr>
+          <w:rFonts w:ascii="Times New Roman" w:hAnsi="Times New Roman" w:cs="Times New Roman"/>
+          <w:sz w:val="28"/>
+          <w:szCs w:val="28"/>
+        </w:rPr>
+        <w:t>». После чего переходит на страницу банка</w:t>
+      </w:r>
+      <w:r>
+        <w:rPr>
+          <w:rFonts w:ascii="Times New Roman" w:hAnsi="Times New Roman" w:cs="Times New Roman"/>
+          <w:sz w:val="28"/>
+          <w:szCs w:val="28"/>
+        </w:rPr>
+        <w:t xml:space="preserve">, где он должен ввести одноразовый код из SMS </w:t>
+      </w:r>
+      <w:r>
+        <w:rPr>
+          <w:rFonts w:ascii="Times New Roman" w:hAnsi="Times New Roman" w:cs="Times New Roman"/>
+          <w:sz w:val="28"/>
+          <w:szCs w:val="28"/>
+        </w:rPr>
+        <w:t xml:space="preserve">для подтверждения платежа. </w:t>
+      </w:r>
+      <w:r>
+        <w:rPr>
+          <w:rFonts w:ascii="Times New Roman" w:hAnsi="Times New Roman" w:cs="Times New Roman"/>
+          <w:sz w:val="28"/>
+          <w:szCs w:val="28"/>
+        </w:rPr>
+        <w:t xml:space="preserve">Гость видит на экране индикатор загрузки ("Идет обработка платежа..."), а затем получает уведомление об успешной оплате или об ошибке. На его </w:t>
+      </w:r>
+      <w:proofErr w:type="spellStart"/>
+      <w:r>
+        <w:rPr>
+          <w:rFonts w:ascii="Times New Roman" w:hAnsi="Times New Roman" w:cs="Times New Roman"/>
+          <w:sz w:val="28"/>
+          <w:szCs w:val="28"/>
+        </w:rPr>
+        <w:t>email</w:t>
+      </w:r>
+      <w:proofErr w:type="spellEnd"/>
+      <w:r>
+        <w:rPr>
+          <w:rFonts w:ascii="Times New Roman" w:hAnsi="Times New Roman" w:cs="Times New Roman"/>
+          <w:sz w:val="28"/>
+          <w:szCs w:val="28"/>
+        </w:rPr>
+        <w:t xml:space="preserve"> приходит ваучер и подтверждение бронирования.</w:t>
+      </w:r>
+    </w:p>
+    <w:p>
+      <w:pPr>
+        <w:rPr>
+          <w:rFonts w:ascii="Times New Roman" w:hAnsi="Times New Roman" w:cs="Times New Roman"/>
+          <w:b/>
+          <w:bCs/>
+          <w:sz w:val="28"/>
+          <w:szCs w:val="28"/>
+        </w:rPr>
+      </w:pPr>
+      <w:r>
+        <w:rPr>
+          <w:rFonts w:ascii="Times New Roman" w:hAnsi="Times New Roman" w:cs="Times New Roman"/>
+          <w:b/>
+          <w:bCs/>
           <w:sz w:val="28"/>
           <w:szCs w:val="28"/>
         </w:rPr>
@@ -607,7 +747,7 @@
         <w:pStyle w:val="a7"/>
         <w:numPr>
           <w:ilvl w:val="0"/>
-          <w:numId w:val="3"/>
+          <w:numId w:val="5"/>
         </w:numPr>
         <w:rPr>
           <w:rFonts w:ascii="Times New Roman" w:hAnsi="Times New Roman" w:cs="Times New Roman"/>
@@ -621,23 +761,39 @@
           <w:sz w:val="28"/>
           <w:szCs w:val="28"/>
         </w:rPr>
-        <w:t xml:space="preserve">Гость </w:t>
-      </w:r>
-      <w:r>
-        <w:rPr>
-          <w:rFonts w:ascii="Times New Roman" w:hAnsi="Times New Roman" w:cs="Times New Roman"/>
-          <w:sz w:val="28"/>
-          <w:szCs w:val="28"/>
-        </w:rPr>
-        <w:t>выбрал подходящий номер</w:t>
-      </w:r>
-      <w:r>
-        <w:rPr>
-          <w:rFonts w:ascii="Times New Roman" w:hAnsi="Times New Roman" w:cs="Times New Roman"/>
-          <w:sz w:val="28"/>
-          <w:szCs w:val="28"/>
-        </w:rPr>
-        <w:t>.</w:t>
+        <w:t xml:space="preserve">Гость нажимает </w:t>
+      </w:r>
+      <w:r>
+        <w:rPr>
+          <w:rFonts w:ascii="Times New Roman" w:hAnsi="Times New Roman" w:cs="Times New Roman"/>
+          <w:sz w:val="28"/>
+          <w:szCs w:val="28"/>
+        </w:rPr>
+        <w:t xml:space="preserve">кнопку </w:t>
+      </w:r>
+      <w:r>
+        <w:rPr>
+          <w:rFonts w:ascii="Times New Roman" w:hAnsi="Times New Roman" w:cs="Times New Roman"/>
+          <w:sz w:val="28"/>
+          <w:szCs w:val="28"/>
+        </w:rPr>
+        <w:t>«Забронировать</w:t>
+      </w:r>
+      <w:r>
+        <w:rPr>
+          <w:rFonts w:ascii="Times New Roman" w:hAnsi="Times New Roman" w:cs="Times New Roman"/>
+          <w:sz w:val="28"/>
+          <w:szCs w:val="28"/>
+        </w:rPr>
+        <w:t xml:space="preserve"> номер</w:t>
+      </w:r>
+      <w:r>
+        <w:rPr>
+          <w:rFonts w:ascii="Times New Roman" w:hAnsi="Times New Roman" w:cs="Times New Roman"/>
+          <w:sz w:val="28"/>
+          <w:szCs w:val="28"/>
+        </w:rPr>
+        <w:t>».</w:t>
       </w:r>
     </w:p>
     <w:p>
@@ -645,7 +801,7 @@
         <w:pStyle w:val="a7"/>
         <w:numPr>
           <w:ilvl w:val="0"/>
-          <w:numId w:val="3"/>
+          <w:numId w:val="5"/>
         </w:numPr>
         <w:rPr>
           <w:rFonts w:ascii="Times New Roman" w:hAnsi="Times New Roman" w:cs="Times New Roman"/>
@@ -659,7 +815,15 @@
           <w:sz w:val="28"/>
           <w:szCs w:val="28"/>
         </w:rPr>
-        <w:t xml:space="preserve">Гость перенаправляется на страницу оплаты </w:t>
+        <w:t>Система бронирования создает заказ</w:t>
+      </w:r>
+      <w:r>
+        <w:rPr>
+          <w:rFonts w:ascii="Times New Roman" w:hAnsi="Times New Roman" w:cs="Times New Roman"/>
+          <w:sz w:val="28"/>
+          <w:szCs w:val="28"/>
+        </w:rPr>
+        <w:t>.</w:t>
       </w:r>
     </w:p>
     <w:p>
@@ -667,7 +831,7 @@
         <w:pStyle w:val="a7"/>
         <w:numPr>
           <w:ilvl w:val="0"/>
-          <w:numId w:val="3"/>
+          <w:numId w:val="5"/>
         </w:numPr>
         <w:rPr>
           <w:rFonts w:ascii="Times New Roman" w:hAnsi="Times New Roman" w:cs="Times New Roman"/>
@@ -681,7 +845,7 @@
           <w:sz w:val="28"/>
           <w:szCs w:val="28"/>
         </w:rPr>
-        <w:t>Система запрашивает реквизиты банковской карты</w:t>
+        <w:t>Гость вводит необходимую информацию.</w:t>
       </w:r>
     </w:p>
     <w:p>
@@ -689,7 +853,7 @@
         <w:pStyle w:val="a7"/>
         <w:numPr>
           <w:ilvl w:val="0"/>
-          <w:numId w:val="3"/>
+          <w:numId w:val="5"/>
         </w:numPr>
         <w:rPr>
           <w:rFonts w:ascii="Times New Roman" w:hAnsi="Times New Roman" w:cs="Times New Roman"/>
@@ -703,15 +867,7 @@
           <w:sz w:val="28"/>
           <w:szCs w:val="28"/>
         </w:rPr>
-        <w:t>Гость вводит реквизиты</w:t>
-      </w:r>
-      <w:r>
-        <w:rPr>
-          <w:rFonts w:ascii="Times New Roman" w:hAnsi="Times New Roman" w:cs="Times New Roman"/>
-          <w:sz w:val="28"/>
-          <w:szCs w:val="28"/>
-        </w:rPr>
-        <w:t>.</w:t>
+        <w:t>Гость нажимает кнопку «Отправить заявку».</w:t>
       </w:r>
     </w:p>
     <w:p>
@@ -719,7 +875,7 @@
         <w:pStyle w:val="a7"/>
         <w:numPr>
           <w:ilvl w:val="0"/>
-          <w:numId w:val="3"/>
+          <w:numId w:val="5"/>
         </w:numPr>
         <w:rPr>
           <w:rFonts w:ascii="Times New Roman" w:hAnsi="Times New Roman" w:cs="Times New Roman"/>
@@ -733,7 +889,23 @@
           <w:sz w:val="28"/>
           <w:szCs w:val="28"/>
         </w:rPr>
-        <w:t>Система отправляет СМС-код подтверждения</w:t>
+        <w:t xml:space="preserve">Система бронирования </w:t>
+      </w:r>
+      <w:r>
+        <w:rPr>
+          <w:rFonts w:ascii="Times New Roman" w:hAnsi="Times New Roman" w:cs="Times New Roman"/>
+          <w:sz w:val="28"/>
+          <w:szCs w:val="28"/>
+        </w:rPr>
+        <w:t>перенаправляет гостя в платежную систему</w:t>
+      </w:r>
+      <w:r>
+        <w:rPr>
+          <w:rFonts w:ascii="Times New Roman" w:hAnsi="Times New Roman" w:cs="Times New Roman"/>
+          <w:sz w:val="28"/>
+          <w:szCs w:val="28"/>
+        </w:rPr>
+        <w:t>.</w:t>
       </w:r>
     </w:p>
     <w:p>
@@ -741,7 +913,7 @@
         <w:pStyle w:val="a7"/>
         <w:numPr>
           <w:ilvl w:val="0"/>
-          <w:numId w:val="3"/>
+          <w:numId w:val="5"/>
         </w:numPr>
         <w:rPr>
           <w:rFonts w:ascii="Times New Roman" w:hAnsi="Times New Roman" w:cs="Times New Roman"/>
@@ -755,7 +927,7 @@
           <w:sz w:val="28"/>
           <w:szCs w:val="28"/>
         </w:rPr>
-        <w:t>Гость оплачивает номер</w:t>
+        <w:t>Гость вводит данные карты в интерфейсе платежной системы.</w:t>
       </w:r>
     </w:p>
     <w:p>
@@ -763,7 +935,7 @@
         <w:pStyle w:val="a7"/>
         <w:numPr>
           <w:ilvl w:val="0"/>
-          <w:numId w:val="3"/>
+          <w:numId w:val="5"/>
         </w:numPr>
         <w:rPr>
           <w:rFonts w:ascii="Times New Roman" w:hAnsi="Times New Roman" w:cs="Times New Roman"/>
@@ -777,74 +949,7 @@
           <w:sz w:val="28"/>
           <w:szCs w:val="28"/>
         </w:rPr>
-        <w:t xml:space="preserve">Система высылает на </w:t>
-      </w:r>
-      <w:r>
-        <w:rPr>
-          <w:rFonts w:ascii="Times New Roman" w:hAnsi="Times New Roman" w:cs="Times New Roman"/>
-          <w:sz w:val="28"/>
-          <w:szCs w:val="28"/>
-          <w:lang w:val="en-US"/>
-        </w:rPr>
-        <w:t>email</w:t>
-      </w:r>
-      <w:r>
-        <w:rPr>
-          <w:rFonts w:ascii="Times New Roman" w:hAnsi="Times New Roman" w:cs="Times New Roman"/>
-          <w:sz w:val="28"/>
-          <w:szCs w:val="28"/>
-        </w:rPr>
-        <w:t xml:space="preserve"> письмо с информацией о бронировании</w:t>
-      </w:r>
-    </w:p>
-    <w:p>
-      <w:pPr>
-        <w:rPr>
-          <w:rFonts w:ascii="Times New Roman" w:hAnsi="Times New Roman" w:cs="Times New Roman"/>
-          <w:sz w:val="28"/>
-          <w:szCs w:val="28"/>
-        </w:rPr>
-      </w:pPr>
-      <w:r>
-        <w:rPr>
-          <w:rFonts w:ascii="Times New Roman" w:hAnsi="Times New Roman" w:cs="Times New Roman"/>
-          <w:sz w:val="28"/>
-          <w:szCs w:val="28"/>
-        </w:rPr>
-        <w:t>Альтернативные потоки.</w:t>
-      </w:r>
-    </w:p>
-    <w:p>
-      <w:pPr>
-        <w:rPr>
-          <w:rFonts w:ascii="Times New Roman" w:hAnsi="Times New Roman" w:cs="Times New Roman"/>
-          <w:sz w:val="28"/>
-          <w:szCs w:val="28"/>
-        </w:rPr>
-      </w:pPr>
-      <w:r>
-        <w:rPr>
-          <w:rFonts w:ascii="Times New Roman" w:hAnsi="Times New Roman" w:cs="Times New Roman"/>
-          <w:sz w:val="28"/>
-          <w:szCs w:val="28"/>
-        </w:rPr>
-        <w:t>4</w:t>
-      </w:r>
-      <w:r>
-        <w:rPr>
-          <w:rFonts w:ascii="Times New Roman" w:hAnsi="Times New Roman" w:cs="Times New Roman"/>
-          <w:sz w:val="28"/>
-          <w:szCs w:val="28"/>
-        </w:rPr>
-        <w:t xml:space="preserve">А. </w:t>
-      </w:r>
-      <w:r>
-        <w:rPr>
-          <w:rFonts w:ascii="Times New Roman" w:hAnsi="Times New Roman" w:cs="Times New Roman"/>
-          <w:sz w:val="28"/>
-          <w:szCs w:val="28"/>
-        </w:rPr>
-        <w:t>Неправильно введенные реквизиты карты</w:t>
+        <w:t>Гость нажимает кнопку «Оплатить».</w:t>
       </w:r>
     </w:p>
     <w:p>
@@ -852,7 +957,7 @@
         <w:pStyle w:val="a7"/>
         <w:numPr>
           <w:ilvl w:val="0"/>
-          <w:numId w:val="4"/>
+          <w:numId w:val="5"/>
         </w:numPr>
         <w:rPr>
           <w:rFonts w:ascii="Times New Roman" w:hAnsi="Times New Roman" w:cs="Times New Roman"/>
@@ -866,15 +971,7 @@
           <w:sz w:val="28"/>
           <w:szCs w:val="28"/>
         </w:rPr>
-        <w:t xml:space="preserve">Система обнаруживает, что введены некорректные </w:t>
-      </w:r>
-      <w:r>
-        <w:rPr>
-          <w:rFonts w:ascii="Times New Roman" w:hAnsi="Times New Roman" w:cs="Times New Roman"/>
-          <w:sz w:val="28"/>
-          <w:szCs w:val="28"/>
-        </w:rPr>
-        <w:t>реквизиты карты</w:t>
+        <w:t>Платежная система взаимодействует с банком-эмитентом гостя, который запрашивает аутентификацию через код в SMS.</w:t>
       </w:r>
     </w:p>
     <w:p>
@@ -882,7 +979,7 @@
         <w:pStyle w:val="a7"/>
         <w:numPr>
           <w:ilvl w:val="0"/>
-          <w:numId w:val="4"/>
+          <w:numId w:val="5"/>
         </w:numPr>
         <w:rPr>
           <w:rFonts w:ascii="Times New Roman" w:hAnsi="Times New Roman" w:cs="Times New Roman"/>
@@ -896,39 +993,23 @@
           <w:sz w:val="28"/>
           <w:szCs w:val="28"/>
         </w:rPr>
-        <w:t xml:space="preserve">Система сообщает об ошибке и предлагает гостю </w:t>
-      </w:r>
-      <w:r>
-        <w:rPr>
-          <w:rFonts w:ascii="Times New Roman" w:hAnsi="Times New Roman" w:cs="Times New Roman"/>
-          <w:sz w:val="28"/>
-          <w:szCs w:val="28"/>
-        </w:rPr>
-        <w:t>реквизиты</w:t>
-      </w:r>
-      <w:r>
-        <w:rPr>
-          <w:rFonts w:ascii="Times New Roman" w:hAnsi="Times New Roman" w:cs="Times New Roman"/>
-          <w:sz w:val="28"/>
-          <w:szCs w:val="28"/>
-        </w:rPr>
-        <w:t xml:space="preserve"> </w:t>
-      </w:r>
-      <w:r>
-        <w:rPr>
-          <w:rFonts w:ascii="Times New Roman" w:hAnsi="Times New Roman" w:cs="Times New Roman"/>
-          <w:sz w:val="28"/>
-          <w:szCs w:val="28"/>
-        </w:rPr>
-        <w:t>карты</w:t>
-      </w:r>
-      <w:r>
-        <w:rPr>
-          <w:rFonts w:ascii="Times New Roman" w:hAnsi="Times New Roman" w:cs="Times New Roman"/>
-          <w:sz w:val="28"/>
-          <w:szCs w:val="28"/>
-        </w:rPr>
-        <w:t xml:space="preserve"> снова</w:t>
+        <w:t xml:space="preserve">Гость вводит </w:t>
+      </w:r>
+      <w:r>
+        <w:rPr>
+          <w:rFonts w:ascii="Times New Roman" w:hAnsi="Times New Roman" w:cs="Times New Roman"/>
+          <w:sz w:val="28"/>
+          <w:szCs w:val="28"/>
+        </w:rPr>
+        <w:t xml:space="preserve">подтверждающий </w:t>
+      </w:r>
+      <w:r>
+        <w:rPr>
+          <w:rFonts w:ascii="Times New Roman" w:hAnsi="Times New Roman" w:cs="Times New Roman"/>
+          <w:sz w:val="28"/>
+          <w:szCs w:val="28"/>
+        </w:rPr>
+        <w:t>код.</w:t>
       </w:r>
     </w:p>
     <w:p>
@@ -936,7 +1017,7 @@
         <w:pStyle w:val="a7"/>
         <w:numPr>
           <w:ilvl w:val="0"/>
-          <w:numId w:val="4"/>
+          <w:numId w:val="5"/>
         </w:numPr>
         <w:rPr>
           <w:rFonts w:ascii="Times New Roman" w:hAnsi="Times New Roman" w:cs="Times New Roman"/>
@@ -950,23 +1031,7 @@
           <w:sz w:val="28"/>
           <w:szCs w:val="28"/>
         </w:rPr>
-        <w:t xml:space="preserve">Гость вводит </w:t>
-      </w:r>
-      <w:r>
-        <w:rPr>
-          <w:rFonts w:ascii="Times New Roman" w:hAnsi="Times New Roman" w:cs="Times New Roman"/>
-          <w:sz w:val="28"/>
-          <w:szCs w:val="28"/>
-        </w:rPr>
-        <w:t>реквизиты</w:t>
-      </w:r>
-      <w:r>
-        <w:rPr>
-          <w:rFonts w:ascii="Times New Roman" w:hAnsi="Times New Roman" w:cs="Times New Roman"/>
-          <w:sz w:val="28"/>
-          <w:szCs w:val="28"/>
-        </w:rPr>
-        <w:t xml:space="preserve"> заново</w:t>
+        <w:t>Банк-эмитент подтверждает платеж платежной системе.</w:t>
       </w:r>
     </w:p>
     <w:p>
@@ -974,7 +1039,7 @@
         <w:pStyle w:val="a7"/>
         <w:numPr>
           <w:ilvl w:val="0"/>
-          <w:numId w:val="4"/>
+          <w:numId w:val="5"/>
         </w:numPr>
         <w:rPr>
           <w:rFonts w:ascii="Times New Roman" w:hAnsi="Times New Roman" w:cs="Times New Roman"/>
@@ -988,6 +1053,335 @@
           <w:sz w:val="28"/>
           <w:szCs w:val="28"/>
         </w:rPr>
+        <w:t>Платежная система сообщает результат (успех/неудача) системе бронирования через уведомление.</w:t>
+      </w:r>
+    </w:p>
+    <w:p>
+      <w:pPr>
+        <w:pStyle w:val="a7"/>
+        <w:numPr>
+          <w:ilvl w:val="0"/>
+          <w:numId w:val="5"/>
+        </w:numPr>
+        <w:rPr>
+          <w:rFonts w:ascii="Times New Roman" w:hAnsi="Times New Roman" w:cs="Times New Roman"/>
+          <w:sz w:val="28"/>
+          <w:szCs w:val="28"/>
+        </w:rPr>
+      </w:pPr>
+      <w:r>
+        <w:rPr>
+          <w:rFonts w:ascii="Times New Roman" w:hAnsi="Times New Roman" w:cs="Times New Roman"/>
+          <w:sz w:val="28"/>
+          <w:szCs w:val="28"/>
+        </w:rPr>
+        <w:t>Система бронирования</w:t>
+      </w:r>
+      <w:r>
+        <w:rPr>
+          <w:rFonts w:ascii="Times New Roman" w:hAnsi="Times New Roman" w:cs="Times New Roman"/>
+          <w:sz w:val="28"/>
+          <w:szCs w:val="28"/>
+        </w:rPr>
+        <w:t xml:space="preserve"> п</w:t>
+      </w:r>
+      <w:r>
+        <w:rPr>
+          <w:rFonts w:ascii="Times New Roman" w:hAnsi="Times New Roman" w:cs="Times New Roman"/>
+          <w:sz w:val="28"/>
+          <w:szCs w:val="28"/>
+        </w:rPr>
+        <w:t>ри успехе</w:t>
+      </w:r>
+      <w:r>
+        <w:rPr>
+          <w:rFonts w:ascii="Times New Roman" w:hAnsi="Times New Roman" w:cs="Times New Roman"/>
+          <w:i/>
+          <w:iCs/>
+          <w:sz w:val="28"/>
+          <w:szCs w:val="28"/>
+        </w:rPr>
+        <w:t xml:space="preserve"> </w:t>
+      </w:r>
+      <w:r>
+        <w:rPr>
+          <w:rFonts w:ascii="Times New Roman" w:hAnsi="Times New Roman" w:cs="Times New Roman"/>
+          <w:sz w:val="28"/>
+          <w:szCs w:val="28"/>
+        </w:rPr>
+        <w:t xml:space="preserve">окончательно фиксирует номер за гостем и отправляет </w:t>
+      </w:r>
+      <w:proofErr w:type="spellStart"/>
+      <w:r>
+        <w:rPr>
+          <w:rFonts w:ascii="Times New Roman" w:hAnsi="Times New Roman" w:cs="Times New Roman"/>
+          <w:sz w:val="28"/>
+          <w:szCs w:val="28"/>
+        </w:rPr>
+        <w:t>email</w:t>
+      </w:r>
+      <w:proofErr w:type="spellEnd"/>
+      <w:r>
+        <w:rPr>
+          <w:rFonts w:ascii="Times New Roman" w:hAnsi="Times New Roman" w:cs="Times New Roman"/>
+          <w:sz w:val="28"/>
+          <w:szCs w:val="28"/>
+        </w:rPr>
+        <w:t>-подтверждение</w:t>
+      </w:r>
+      <w:r>
+        <w:rPr>
+          <w:rFonts w:ascii="Times New Roman" w:hAnsi="Times New Roman" w:cs="Times New Roman"/>
+          <w:sz w:val="28"/>
+          <w:szCs w:val="28"/>
+        </w:rPr>
+        <w:t xml:space="preserve">. </w:t>
+      </w:r>
+      <w:r>
+        <w:rPr>
+          <w:rFonts w:ascii="Times New Roman" w:hAnsi="Times New Roman" w:cs="Times New Roman"/>
+          <w:sz w:val="28"/>
+          <w:szCs w:val="28"/>
+        </w:rPr>
+        <w:t>При неудаче</w:t>
+      </w:r>
+      <w:r>
+        <w:rPr>
+          <w:rFonts w:ascii="Times New Roman" w:hAnsi="Times New Roman" w:cs="Times New Roman"/>
+          <w:i/>
+          <w:iCs/>
+          <w:sz w:val="28"/>
+          <w:szCs w:val="28"/>
+        </w:rPr>
+        <w:t xml:space="preserve"> </w:t>
+      </w:r>
+      <w:r>
+        <w:rPr>
+          <w:rFonts w:ascii="Times New Roman" w:hAnsi="Times New Roman" w:cs="Times New Roman"/>
+          <w:sz w:val="28"/>
+          <w:szCs w:val="28"/>
+        </w:rPr>
+        <w:t>освобождает "удержанный" номер и уведомляет гостя об ошибке.</w:t>
+      </w:r>
+    </w:p>
+    <w:p>
+      <w:pPr>
+        <w:pStyle w:val="a7"/>
+        <w:numPr>
+          <w:ilvl w:val="0"/>
+          <w:numId w:val="5"/>
+        </w:numPr>
+        <w:rPr>
+          <w:rFonts w:ascii="Times New Roman" w:hAnsi="Times New Roman" w:cs="Times New Roman"/>
+          <w:sz w:val="28"/>
+          <w:szCs w:val="28"/>
+        </w:rPr>
+      </w:pPr>
+      <w:r>
+        <w:rPr>
+          <w:rFonts w:ascii="Times New Roman" w:hAnsi="Times New Roman" w:cs="Times New Roman"/>
+          <w:sz w:val="28"/>
+          <w:szCs w:val="28"/>
+        </w:rPr>
+        <w:t>Гость видит финальную страницу с результатом.</w:t>
+      </w:r>
+    </w:p>
+    <w:p>
+      <w:pPr>
+        <w:rPr>
+          <w:rFonts w:ascii="Times New Roman" w:hAnsi="Times New Roman" w:cs="Times New Roman"/>
+          <w:b/>
+          <w:bCs/>
+          <w:sz w:val="28"/>
+          <w:szCs w:val="28"/>
+        </w:rPr>
+      </w:pPr>
+      <w:r>
+        <w:rPr>
+          <w:rFonts w:ascii="Times New Roman" w:hAnsi="Times New Roman" w:cs="Times New Roman"/>
+          <w:b/>
+          <w:bCs/>
+          <w:sz w:val="28"/>
+          <w:szCs w:val="28"/>
+        </w:rPr>
+        <w:t>Альтернативные потоки.</w:t>
+      </w:r>
+    </w:p>
+    <w:p>
+      <w:pPr>
+        <w:rPr>
+          <w:rFonts w:ascii="Times New Roman" w:hAnsi="Times New Roman" w:cs="Times New Roman"/>
+          <w:sz w:val="28"/>
+          <w:szCs w:val="28"/>
+        </w:rPr>
+      </w:pPr>
+      <w:r>
+        <w:rPr>
+          <w:rFonts w:ascii="Times New Roman" w:hAnsi="Times New Roman" w:cs="Times New Roman"/>
+          <w:sz w:val="28"/>
+          <w:szCs w:val="28"/>
+        </w:rPr>
+        <w:t>6</w:t>
+      </w:r>
+      <w:r>
+        <w:rPr>
+          <w:rFonts w:ascii="Times New Roman" w:hAnsi="Times New Roman" w:cs="Times New Roman"/>
+          <w:sz w:val="28"/>
+          <w:szCs w:val="28"/>
+        </w:rPr>
+        <w:t xml:space="preserve">А. </w:t>
+      </w:r>
+      <w:r>
+        <w:rPr>
+          <w:rFonts w:ascii="Times New Roman" w:hAnsi="Times New Roman" w:cs="Times New Roman"/>
+          <w:sz w:val="28"/>
+          <w:szCs w:val="28"/>
+        </w:rPr>
+        <w:t>Неправильно введенные реквизиты карты</w:t>
+      </w:r>
+    </w:p>
+    <w:p>
+      <w:pPr>
+        <w:pStyle w:val="a7"/>
+        <w:numPr>
+          <w:ilvl w:val="0"/>
+          <w:numId w:val="6"/>
+        </w:numPr>
+        <w:rPr>
+          <w:rFonts w:ascii="Times New Roman" w:hAnsi="Times New Roman" w:cs="Times New Roman"/>
+          <w:sz w:val="28"/>
+          <w:szCs w:val="28"/>
+        </w:rPr>
+      </w:pPr>
+      <w:r>
+        <w:rPr>
+          <w:rFonts w:ascii="Times New Roman" w:hAnsi="Times New Roman" w:cs="Times New Roman"/>
+          <w:sz w:val="28"/>
+          <w:szCs w:val="28"/>
+        </w:rPr>
+        <w:t xml:space="preserve">Система обнаруживает, что введены некорректные </w:t>
+      </w:r>
+      <w:r>
+        <w:rPr>
+          <w:rFonts w:ascii="Times New Roman" w:hAnsi="Times New Roman" w:cs="Times New Roman"/>
+          <w:sz w:val="28"/>
+          <w:szCs w:val="28"/>
+        </w:rPr>
+        <w:t>реквизиты карты</w:t>
+      </w:r>
+    </w:p>
+    <w:p>
+      <w:pPr>
+        <w:pStyle w:val="a7"/>
+        <w:numPr>
+          <w:ilvl w:val="0"/>
+          <w:numId w:val="6"/>
+        </w:numPr>
+        <w:rPr>
+          <w:rFonts w:ascii="Times New Roman" w:hAnsi="Times New Roman" w:cs="Times New Roman"/>
+          <w:sz w:val="28"/>
+          <w:szCs w:val="28"/>
+        </w:rPr>
+      </w:pPr>
+      <w:r>
+        <w:rPr>
+          <w:rFonts w:ascii="Times New Roman" w:hAnsi="Times New Roman" w:cs="Times New Roman"/>
+          <w:sz w:val="28"/>
+          <w:szCs w:val="28"/>
+        </w:rPr>
+        <w:t xml:space="preserve">Система сообщает об ошибке и предлагает гостю </w:t>
+      </w:r>
+      <w:r>
+        <w:rPr>
+          <w:rFonts w:ascii="Times New Roman" w:hAnsi="Times New Roman" w:cs="Times New Roman"/>
+          <w:sz w:val="28"/>
+          <w:szCs w:val="28"/>
+        </w:rPr>
+        <w:t>реквизиты</w:t>
+      </w:r>
+      <w:r>
+        <w:rPr>
+          <w:rFonts w:ascii="Times New Roman" w:hAnsi="Times New Roman" w:cs="Times New Roman"/>
+          <w:sz w:val="28"/>
+          <w:szCs w:val="28"/>
+        </w:rPr>
+        <w:t xml:space="preserve"> </w:t>
+      </w:r>
+      <w:r>
+        <w:rPr>
+          <w:rFonts w:ascii="Times New Roman" w:hAnsi="Times New Roman" w:cs="Times New Roman"/>
+          <w:sz w:val="28"/>
+          <w:szCs w:val="28"/>
+        </w:rPr>
+        <w:t>карты</w:t>
+      </w:r>
+      <w:r>
+        <w:rPr>
+          <w:rFonts w:ascii="Times New Roman" w:hAnsi="Times New Roman" w:cs="Times New Roman"/>
+          <w:sz w:val="28"/>
+          <w:szCs w:val="28"/>
+        </w:rPr>
+        <w:t xml:space="preserve"> снова</w:t>
+      </w:r>
+    </w:p>
+    <w:p>
+      <w:pPr>
+        <w:pStyle w:val="a7"/>
+        <w:numPr>
+          <w:ilvl w:val="0"/>
+          <w:numId w:val="6"/>
+        </w:numPr>
+        <w:rPr>
+          <w:rFonts w:ascii="Times New Roman" w:hAnsi="Times New Roman" w:cs="Times New Roman"/>
+          <w:sz w:val="28"/>
+          <w:szCs w:val="28"/>
+        </w:rPr>
+      </w:pPr>
+      <w:r>
+        <w:rPr>
+          <w:rFonts w:ascii="Times New Roman" w:hAnsi="Times New Roman" w:cs="Times New Roman"/>
+          <w:sz w:val="28"/>
+          <w:szCs w:val="28"/>
+        </w:rPr>
+        <w:lastRenderedPageBreak/>
+        <w:t xml:space="preserve">Гость вводит </w:t>
+      </w:r>
+      <w:r>
+        <w:rPr>
+          <w:rFonts w:ascii="Times New Roman" w:hAnsi="Times New Roman" w:cs="Times New Roman"/>
+          <w:sz w:val="28"/>
+          <w:szCs w:val="28"/>
+        </w:rPr>
+        <w:t>реквизиты</w:t>
+      </w:r>
+      <w:r>
+        <w:rPr>
+          <w:rFonts w:ascii="Times New Roman" w:hAnsi="Times New Roman" w:cs="Times New Roman"/>
+          <w:sz w:val="28"/>
+          <w:szCs w:val="28"/>
+        </w:rPr>
+        <w:t xml:space="preserve"> заново</w:t>
+      </w:r>
+    </w:p>
+    <w:p>
+      <w:pPr>
+        <w:pStyle w:val="a7"/>
+        <w:numPr>
+          <w:ilvl w:val="0"/>
+          <w:numId w:val="6"/>
+        </w:numPr>
+        <w:rPr>
+          <w:rFonts w:ascii="Times New Roman" w:hAnsi="Times New Roman" w:cs="Times New Roman"/>
+          <w:sz w:val="28"/>
+          <w:szCs w:val="28"/>
+        </w:rPr>
+      </w:pPr>
+      <w:r>
+        <w:rPr>
+          <w:rFonts w:ascii="Times New Roman" w:hAnsi="Times New Roman" w:cs="Times New Roman"/>
+          <w:sz w:val="28"/>
+          <w:szCs w:val="28"/>
+        </w:rPr>
         <w:t xml:space="preserve">Система обрабатывает запрос и в соответствии с </w:t>
       </w:r>
       <w:r>
@@ -1025,16 +1419,82 @@
     </w:p>
     <w:p>
       <w:pPr>
+        <w:ind w:left="284"/>
+        <w:rPr>
+          <w:rFonts w:ascii="Times New Roman" w:hAnsi="Times New Roman" w:cs="Times New Roman"/>
+          <w:sz w:val="28"/>
+          <w:szCs w:val="28"/>
+        </w:rPr>
+      </w:pPr>
+      <w:r>
+        <w:rPr>
+          <w:rFonts w:ascii="Times New Roman" w:hAnsi="Times New Roman" w:cs="Times New Roman"/>
+          <w:sz w:val="28"/>
+          <w:szCs w:val="28"/>
+        </w:rPr>
+        <w:t>12А. Неуспешная оплата бронирования.</w:t>
+      </w:r>
+    </w:p>
+    <w:p>
+      <w:pPr>
+        <w:pStyle w:val="a7"/>
+        <w:numPr>
+          <w:ilvl w:val="0"/>
+          <w:numId w:val="7"/>
+        </w:numPr>
+        <w:rPr>
+          <w:rFonts w:ascii="Times New Roman" w:hAnsi="Times New Roman" w:cs="Times New Roman"/>
+          <w:sz w:val="28"/>
+          <w:szCs w:val="28"/>
+        </w:rPr>
+      </w:pPr>
+      <w:r>
+        <w:rPr>
+          <w:rFonts w:ascii="Times New Roman" w:hAnsi="Times New Roman" w:cs="Times New Roman"/>
+          <w:sz w:val="28"/>
+          <w:szCs w:val="28"/>
+        </w:rPr>
+        <w:t>Банк-эмитент запретил проведение операции по карте.</w:t>
+      </w:r>
+    </w:p>
+    <w:p>
+      <w:pPr>
+        <w:pStyle w:val="a7"/>
+        <w:numPr>
+          <w:ilvl w:val="0"/>
+          <w:numId w:val="7"/>
+        </w:numPr>
+        <w:rPr>
+          <w:rFonts w:ascii="Times New Roman" w:hAnsi="Times New Roman" w:cs="Times New Roman"/>
+          <w:sz w:val="28"/>
+          <w:szCs w:val="28"/>
+        </w:rPr>
+      </w:pPr>
+      <w:r>
+        <w:rPr>
+          <w:rFonts w:ascii="Times New Roman" w:hAnsi="Times New Roman" w:cs="Times New Roman"/>
+          <w:sz w:val="28"/>
+          <w:szCs w:val="28"/>
+        </w:rPr>
+        <w:t>Система отменяет бронирование и сообщает гостю об ошибке.</w:t>
+      </w:r>
+    </w:p>
+    <w:p>
+      <w:pPr>
         <w:ind w:left="360"/>
         <w:rPr>
           <w:rFonts w:ascii="Times New Roman" w:hAnsi="Times New Roman" w:cs="Times New Roman"/>
-          <w:sz w:val="28"/>
-          <w:szCs w:val="28"/>
-        </w:rPr>
-      </w:pPr>
-      <w:r>
-        <w:rPr>
-          <w:rFonts w:ascii="Times New Roman" w:hAnsi="Times New Roman" w:cs="Times New Roman"/>
+          <w:b/>
+          <w:bCs/>
+          <w:sz w:val="28"/>
+          <w:szCs w:val="28"/>
+        </w:rPr>
+      </w:pPr>
+      <w:r>
+        <w:rPr>
+          <w:rFonts w:ascii="Times New Roman" w:hAnsi="Times New Roman" w:cs="Times New Roman"/>
+          <w:b/>
+          <w:bCs/>
           <w:sz w:val="28"/>
           <w:szCs w:val="28"/>
         </w:rPr>
@@ -1064,13 +1524,17 @@
         <w:ind w:left="360"/>
         <w:rPr>
           <w:rFonts w:ascii="Times New Roman" w:hAnsi="Times New Roman" w:cs="Times New Roman"/>
-          <w:sz w:val="28"/>
-          <w:szCs w:val="28"/>
-        </w:rPr>
-      </w:pPr>
-      <w:r>
-        <w:rPr>
-          <w:rFonts w:ascii="Times New Roman" w:hAnsi="Times New Roman" w:cs="Times New Roman"/>
+          <w:b/>
+          <w:bCs/>
+          <w:sz w:val="28"/>
+          <w:szCs w:val="28"/>
+        </w:rPr>
+      </w:pPr>
+      <w:r>
+        <w:rPr>
+          <w:rFonts w:ascii="Times New Roman" w:hAnsi="Times New Roman" w:cs="Times New Roman"/>
+          <w:b/>
+          <w:bCs/>
           <w:sz w:val="28"/>
           <w:szCs w:val="28"/>
         </w:rPr>
@@ -1092,15 +1556,15 @@
           <w:sz w:val="28"/>
           <w:szCs w:val="28"/>
         </w:rPr>
-        <w:t xml:space="preserve">Если гость успешно ввел свои </w:t>
-      </w:r>
-      <w:r>
-        <w:rPr>
-          <w:rFonts w:ascii="Times New Roman" w:hAnsi="Times New Roman" w:cs="Times New Roman"/>
-          <w:sz w:val="28"/>
-          <w:szCs w:val="28"/>
-        </w:rPr>
-        <w:t>реквизиты карты</w:t>
+        <w:t xml:space="preserve">Если </w:t>
+      </w:r>
+      <w:r>
+        <w:rPr>
+          <w:rFonts w:ascii="Times New Roman" w:hAnsi="Times New Roman" w:cs="Times New Roman"/>
+          <w:sz w:val="28"/>
+          <w:szCs w:val="28"/>
+        </w:rPr>
+        <w:t>оплата прошла успешно</w:t>
       </w:r>
       <w:r>
         <w:rPr>
@@ -1118,6 +1582,15 @@
         </w:rPr>
         <w:t>подтверждает бронирование.</w:t>
       </w:r>
+    </w:p>
+    <w:p>
+      <w:pPr>
+        <w:rPr>
+          <w:rFonts w:ascii="Times New Roman" w:hAnsi="Times New Roman" w:cs="Times New Roman"/>
+          <w:sz w:val="28"/>
+          <w:szCs w:val="28"/>
+        </w:rPr>
+      </w:pPr>
     </w:p>
     <w:p>
       <w:pPr>
@@ -1200,10 +1673,10 @@
         </w:rPr>
         <w:lastRenderedPageBreak/>
         <w:drawing>
-          <wp:inline distT="0" distB="0" distL="0" distR="0" wp14:anchorId="259AD39A" wp14:editId="1D6AD1B5">
-            <wp:extent cx="6312262" cy="5433647"/>
-            <wp:effectExtent l="0" t="0" r="0" b="0"/>
-            <wp:docPr id="388548058" name="Рисунок 3"/>
+          <wp:inline distT="0" distB="0" distL="0" distR="0" wp14:anchorId="183C62FA" wp14:editId="24942799">
+            <wp:extent cx="6335658" cy="9782175"/>
+            <wp:effectExtent l="0" t="0" r="8255" b="0"/>
+            <wp:docPr id="1464013651" name="Рисунок 1"/>
             <wp:cNvGraphicFramePr>
               <a:graphicFrameLocks xmlns:a="http://schemas.openxmlformats.org/drawingml/2006/main" noChangeAspect="1"/>
             </wp:cNvGraphicFramePr>
@@ -1211,33 +1684,23 @@
               <a:graphicData uri="http://schemas.openxmlformats.org/drawingml/2006/picture">
                 <pic:pic xmlns:pic="http://schemas.openxmlformats.org/drawingml/2006/picture">
                   <pic:nvPicPr>
-                    <pic:cNvPr id="0" name="Picture 3"/>
-                    <pic:cNvPicPr>
-                      <a:picLocks noChangeAspect="1" noChangeArrowheads="1"/>
-                    </pic:cNvPicPr>
+                    <pic:cNvPr id="1464013651" name=""/>
+                    <pic:cNvPicPr/>
                   </pic:nvPicPr>
                   <pic:blipFill>
-                    <a:blip r:embed="rId6" cstate="print">
-                      <a:extLst>
-                        <a:ext uri="{28A0092B-C50C-407E-A947-70E740481C1C}">
-                          <a14:useLocalDpi xmlns:a14="http://schemas.microsoft.com/office/drawing/2010/main" val="0"/>
-                        </a:ext>
-                      </a:extLst>
-                    </a:blip>
-                    <a:srcRect/>
+                    <a:blip r:embed="rId6"/>
                     <a:stretch>
                       <a:fillRect/>
                     </a:stretch>
                   </pic:blipFill>
-                  <pic:spPr bwMode="auto">
+                  <pic:spPr>
                     <a:xfrm>
                       <a:off x="0" y="0"/>
-                      <a:ext cx="6404797" cy="5513302"/>
+                      <a:ext cx="6343409" cy="9794143"/>
                     </a:xfrm>
                     <a:prstGeom prst="rect">
                       <a:avLst/>
                     </a:prstGeom>
-                    <a:noFill/>
                   </pic:spPr>
                 </pic:pic>
               </a:graphicData>
@@ -1437,6 +1900,95 @@
     </w:lvl>
   </w:abstractNum>
   <w:abstractNum w:abstractNumId="2" w15:restartNumberingAfterBreak="0">
+    <w:nsid w:val="276044E9"/>
+    <w:multiLevelType w:val="hybridMultilevel"/>
+    <w:tmpl w:val="70BA2ACC"/>
+    <w:lvl w:ilvl="0" w:tplc="0419000F">
+      <w:start w:val="1"/>
+      <w:numFmt w:val="decimal"/>
+      <w:lvlText w:val="%1."/>
+      <w:lvlJc w:val="left"/>
+      <w:pPr>
+        <w:ind w:left="720" w:hanging="360"/>
+      </w:pPr>
+      <w:rPr>
+        <w:rFonts w:hint="default"/>
+      </w:rPr>
+    </w:lvl>
+    <w:lvl w:ilvl="1" w:tplc="04190019" w:tentative="1">
+      <w:start w:val="1"/>
+      <w:numFmt w:val="lowerLetter"/>
+      <w:lvlText w:val="%2."/>
+      <w:lvlJc w:val="left"/>
+      <w:pPr>
+        <w:ind w:left="1440" w:hanging="360"/>
+      </w:pPr>
+    </w:lvl>
+    <w:lvl w:ilvl="2" w:tplc="0419001B" w:tentative="1">
+      <w:start w:val="1"/>
+      <w:numFmt w:val="lowerRoman"/>
+      <w:lvlText w:val="%3."/>
+      <w:lvlJc w:val="right"/>
+      <w:pPr>
+        <w:ind w:left="2160" w:hanging="180"/>
+      </w:pPr>
+    </w:lvl>
+    <w:lvl w:ilvl="3" w:tplc="0419000F" w:tentative="1">
+      <w:start w:val="1"/>
+      <w:numFmt w:val="decimal"/>
+      <w:lvlText w:val="%4."/>
+      <w:lvlJc w:val="left"/>
+      <w:pPr>
+        <w:ind w:left="2880" w:hanging="360"/>
+      </w:pPr>
+    </w:lvl>
+    <w:lvl w:ilvl="4" w:tplc="04190019" w:tentative="1">
+      <w:start w:val="1"/>
+      <w:numFmt w:val="lowerLetter"/>
+      <w:lvlText w:val="%5."/>
+      <w:lvlJc w:val="left"/>
+      <w:pPr>
+        <w:ind w:left="3600" w:hanging="360"/>
+      </w:pPr>
+    </w:lvl>
+    <w:lvl w:ilvl="5" w:tplc="0419001B" w:tentative="1">
+      <w:start w:val="1"/>
+      <w:numFmt w:val="lowerRoman"/>
+      <w:lvlText w:val="%6."/>
+      <w:lvlJc w:val="right"/>
+      <w:pPr>
+        <w:ind w:left="4320" w:hanging="180"/>
+      </w:pPr>
+    </w:lvl>
+    <w:lvl w:ilvl="6" w:tplc="0419000F" w:tentative="1">
+      <w:start w:val="1"/>
+      <w:numFmt w:val="decimal"/>
+      <w:lvlText w:val="%7."/>
+      <w:lvlJc w:val="left"/>
+      <w:pPr>
+        <w:ind w:left="5040" w:hanging="360"/>
+      </w:pPr>
+    </w:lvl>
+    <w:lvl w:ilvl="7" w:tplc="04190019" w:tentative="1">
+      <w:start w:val="1"/>
+      <w:numFmt w:val="lowerLetter"/>
+      <w:lvlText w:val="%8."/>
+      <w:lvlJc w:val="left"/>
+      <w:pPr>
+        <w:ind w:left="5760" w:hanging="360"/>
+      </w:pPr>
+    </w:lvl>
+    <w:lvl w:ilvl="8" w:tplc="0419001B" w:tentative="1">
+      <w:start w:val="1"/>
+      <w:numFmt w:val="lowerRoman"/>
+      <w:lvlText w:val="%9."/>
+      <w:lvlJc w:val="right"/>
+      <w:pPr>
+        <w:ind w:left="6480" w:hanging="180"/>
+      </w:pPr>
+    </w:lvl>
+  </w:abstractNum>
+  <w:abstractNum w:abstractNumId="3" w15:restartNumberingAfterBreak="0">
     <w:nsid w:val="2D5849FA"/>
     <w:multiLevelType w:val="hybridMultilevel"/>
     <w:tmpl w:val="E2BC0C4E"/>
@@ -1525,8 +2077,186 @@
       </w:pPr>
     </w:lvl>
   </w:abstractNum>
-  <w:abstractNum w:abstractNumId="3" w15:restartNumberingAfterBreak="0">
+  <w:abstractNum w:abstractNumId="4" w15:restartNumberingAfterBreak="0">
     <w:nsid w:val="3B8D6034"/>
+    <w:multiLevelType w:val="hybridMultilevel"/>
+    <w:tmpl w:val="496C3330"/>
+    <w:lvl w:ilvl="0" w:tplc="FFFFFFFF">
+      <w:start w:val="1"/>
+      <w:numFmt w:val="decimal"/>
+      <w:lvlText w:val="%1)"/>
+      <w:lvlJc w:val="left"/>
+      <w:pPr>
+        <w:ind w:left="644" w:hanging="360"/>
+      </w:pPr>
+      <w:rPr>
+        <w:rFonts w:hint="default"/>
+      </w:rPr>
+    </w:lvl>
+    <w:lvl w:ilvl="1" w:tplc="FFFFFFFF" w:tentative="1">
+      <w:start w:val="1"/>
+      <w:numFmt w:val="lowerLetter"/>
+      <w:lvlText w:val="%2."/>
+      <w:lvlJc w:val="left"/>
+      <w:pPr>
+        <w:ind w:left="1440" w:hanging="360"/>
+      </w:pPr>
+    </w:lvl>
+    <w:lvl w:ilvl="2" w:tplc="FFFFFFFF" w:tentative="1">
+      <w:start w:val="1"/>
+      <w:numFmt w:val="lowerRoman"/>
+      <w:lvlText w:val="%3."/>
+      <w:lvlJc w:val="right"/>
+      <w:pPr>
+        <w:ind w:left="2160" w:hanging="180"/>
+      </w:pPr>
+    </w:lvl>
+    <w:lvl w:ilvl="3" w:tplc="FFFFFFFF" w:tentative="1">
+      <w:start w:val="1"/>
+      <w:numFmt w:val="decimal"/>
+      <w:lvlText w:val="%4."/>
+      <w:lvlJc w:val="left"/>
+      <w:pPr>
+        <w:ind w:left="2880" w:hanging="360"/>
+      </w:pPr>
+    </w:lvl>
+    <w:lvl w:ilvl="4" w:tplc="FFFFFFFF" w:tentative="1">
+      <w:start w:val="1"/>
+      <w:numFmt w:val="lowerLetter"/>
+      <w:lvlText w:val="%5."/>
+      <w:lvlJc w:val="left"/>
+      <w:pPr>
+        <w:ind w:left="3600" w:hanging="360"/>
+      </w:pPr>
+    </w:lvl>
+    <w:lvl w:ilvl="5" w:tplc="FFFFFFFF" w:tentative="1">
+      <w:start w:val="1"/>
+      <w:numFmt w:val="lowerRoman"/>
+      <w:lvlText w:val="%6."/>
+      <w:lvlJc w:val="right"/>
+      <w:pPr>
+        <w:ind w:left="4320" w:hanging="180"/>
+      </w:pPr>
+    </w:lvl>
+    <w:lvl w:ilvl="6" w:tplc="FFFFFFFF" w:tentative="1">
+      <w:start w:val="1"/>
+      <w:numFmt w:val="decimal"/>
+      <w:lvlText w:val="%7."/>
+      <w:lvlJc w:val="left"/>
+      <w:pPr>
+        <w:ind w:left="5040" w:hanging="360"/>
+      </w:pPr>
+    </w:lvl>
+    <w:lvl w:ilvl="7" w:tplc="FFFFFFFF" w:tentative="1">
+      <w:start w:val="1"/>
+      <w:numFmt w:val="lowerLetter"/>
+      <w:lvlText w:val="%8."/>
+      <w:lvlJc w:val="left"/>
+      <w:pPr>
+        <w:ind w:left="5760" w:hanging="360"/>
+      </w:pPr>
+    </w:lvl>
+    <w:lvl w:ilvl="8" w:tplc="FFFFFFFF" w:tentative="1">
+      <w:start w:val="1"/>
+      <w:numFmt w:val="lowerRoman"/>
+      <w:lvlText w:val="%9."/>
+      <w:lvlJc w:val="right"/>
+      <w:pPr>
+        <w:ind w:left="6480" w:hanging="180"/>
+      </w:pPr>
+    </w:lvl>
+  </w:abstractNum>
+  <w:abstractNum w:abstractNumId="5" w15:restartNumberingAfterBreak="0">
+    <w:nsid w:val="5EE24925"/>
+    <w:multiLevelType w:val="hybridMultilevel"/>
+    <w:tmpl w:val="D46243DC"/>
+    <w:lvl w:ilvl="0" w:tplc="FFFFFFFF">
+      <w:start w:val="1"/>
+      <w:numFmt w:val="decimal"/>
+      <w:lvlText w:val="%1)"/>
+      <w:lvlJc w:val="left"/>
+      <w:pPr>
+        <w:ind w:left="644" w:hanging="360"/>
+      </w:pPr>
+      <w:rPr>
+        <w:rFonts w:hint="default"/>
+      </w:rPr>
+    </w:lvl>
+    <w:lvl w:ilvl="1" w:tplc="04190019" w:tentative="1">
+      <w:start w:val="1"/>
+      <w:numFmt w:val="lowerLetter"/>
+      <w:lvlText w:val="%2."/>
+      <w:lvlJc w:val="left"/>
+      <w:pPr>
+        <w:ind w:left="1364" w:hanging="360"/>
+      </w:pPr>
+    </w:lvl>
+    <w:lvl w:ilvl="2" w:tplc="0419001B" w:tentative="1">
+      <w:start w:val="1"/>
+      <w:numFmt w:val="lowerRoman"/>
+      <w:lvlText w:val="%3."/>
+      <w:lvlJc w:val="right"/>
+      <w:pPr>
+        <w:ind w:left="2084" w:hanging="180"/>
+      </w:pPr>
+    </w:lvl>
+    <w:lvl w:ilvl="3" w:tplc="0419000F" w:tentative="1">
+      <w:start w:val="1"/>
+      <w:numFmt w:val="decimal"/>
+      <w:lvlText w:val="%4."/>
+      <w:lvlJc w:val="left"/>
+      <w:pPr>
+        <w:ind w:left="2804" w:hanging="360"/>
+      </w:pPr>
+    </w:lvl>
+    <w:lvl w:ilvl="4" w:tplc="04190019" w:tentative="1">
+      <w:start w:val="1"/>
+      <w:numFmt w:val="lowerLetter"/>
+      <w:lvlText w:val="%5."/>
+      <w:lvlJc w:val="left"/>
+      <w:pPr>
+        <w:ind w:left="3524" w:hanging="360"/>
+      </w:pPr>
+    </w:lvl>
+    <w:lvl w:ilvl="5" w:tplc="0419001B" w:tentative="1">
+      <w:start w:val="1"/>
+      <w:numFmt w:val="lowerRoman"/>
+      <w:lvlText w:val="%6."/>
+      <w:lvlJc w:val="right"/>
+      <w:pPr>
+        <w:ind w:left="4244" w:hanging="180"/>
+      </w:pPr>
+    </w:lvl>
+    <w:lvl w:ilvl="6" w:tplc="0419000F" w:tentative="1">
+      <w:start w:val="1"/>
+      <w:numFmt w:val="decimal"/>
+      <w:lvlText w:val="%7."/>
+      <w:lvlJc w:val="left"/>
+      <w:pPr>
+        <w:ind w:left="4964" w:hanging="360"/>
+      </w:pPr>
+    </w:lvl>
+    <w:lvl w:ilvl="7" w:tplc="04190019" w:tentative="1">
+      <w:start w:val="1"/>
+      <w:numFmt w:val="lowerLetter"/>
+      <w:lvlText w:val="%8."/>
+      <w:lvlJc w:val="left"/>
+      <w:pPr>
+        <w:ind w:left="5684" w:hanging="360"/>
+      </w:pPr>
+    </w:lvl>
+    <w:lvl w:ilvl="8" w:tplc="0419001B" w:tentative="1">
+      <w:start w:val="1"/>
+      <w:numFmt w:val="lowerRoman"/>
+      <w:lvlText w:val="%9."/>
+      <w:lvlJc w:val="right"/>
+      <w:pPr>
+        <w:ind w:left="6404" w:hanging="180"/>
+      </w:pPr>
+    </w:lvl>
+  </w:abstractNum>
+  <w:abstractNum w:abstractNumId="6" w15:restartNumberingAfterBreak="0">
+    <w:nsid w:val="72BD0AF3"/>
     <w:multiLevelType w:val="hybridMultilevel"/>
     <w:tmpl w:val="496C3330"/>
     <w:lvl w:ilvl="0" w:tplc="FFFFFFFF">
@@ -1621,10 +2351,19 @@
     <w:abstractNumId w:val="1"/>
   </w:num>
   <w:num w:numId="3" w16cid:durableId="1252473309">
+    <w:abstractNumId w:val="3"/>
+  </w:num>
+  <w:num w:numId="4" w16cid:durableId="1985431708">
+    <w:abstractNumId w:val="4"/>
+  </w:num>
+  <w:num w:numId="5" w16cid:durableId="888221446">
     <w:abstractNumId w:val="2"/>
   </w:num>
-  <w:num w:numId="4" w16cid:durableId="1985431708">
-    <w:abstractNumId w:val="3"/>
+  <w:num w:numId="6" w16cid:durableId="871914500">
+    <w:abstractNumId w:val="6"/>
+  </w:num>
+  <w:num w:numId="7" w16cid:durableId="1569028840">
+    <w:abstractNumId w:val="5"/>
   </w:num>
 </w:numbering>
 </file>
